--- a/documentation/cover-letter/Версия для печати cover-letter.docx
+++ b/documentation/cover-letter/Версия для печати cover-letter.docx
@@ -89,13 +89,31 @@
         </w:rPr>
         <w:t xml:space="preserve">От: Лысенко Артема, Леонова Михаила, </w:t>
       </w:r>
-      <w:r>
-        <w:rPr>
-          <w:b/>
-          <w:bCs/>
-        </w:rPr>
-        <w:t>Маатук Джавхер</w:t>
-      </w:r>
+      <w:proofErr w:type="spellStart"/>
+      <w:r>
+        <w:rPr>
+          <w:b/>
+          <w:bCs/>
+        </w:rPr>
+        <w:t>Маатук</w:t>
+      </w:r>
+      <w:proofErr w:type="spellEnd"/>
+      <w:r>
+        <w:rPr>
+          <w:b/>
+          <w:bCs/>
+        </w:rPr>
+        <w:t xml:space="preserve"> </w:t>
+      </w:r>
+      <w:proofErr w:type="spellStart"/>
+      <w:r>
+        <w:rPr>
+          <w:b/>
+          <w:bCs/>
+        </w:rPr>
+        <w:t>Джавхер</w:t>
+      </w:r>
+      <w:proofErr w:type="spellEnd"/>
       <w:r>
         <w:rPr>
           <w:b/>
@@ -103,13 +121,31 @@
         </w:rPr>
         <w:t xml:space="preserve">, </w:t>
       </w:r>
-      <w:r>
-        <w:rPr>
-          <w:b/>
-          <w:bCs/>
-        </w:rPr>
-        <w:t>Тавфик Мартен</w:t>
-      </w:r>
+      <w:proofErr w:type="spellStart"/>
+      <w:r>
+        <w:rPr>
+          <w:b/>
+          <w:bCs/>
+        </w:rPr>
+        <w:t>Тавфик</w:t>
+      </w:r>
+      <w:proofErr w:type="spellEnd"/>
+      <w:r>
+        <w:rPr>
+          <w:b/>
+          <w:bCs/>
+        </w:rPr>
+        <w:t xml:space="preserve"> Мартен</w:t>
+      </w:r>
+    </w:p>
+    <w:p>
+      <w:pPr>
+        <w:pStyle w:val="af1"/>
+        <w:rPr>
+          <w:b/>
+          <w:bCs/>
+        </w:rPr>
+      </w:pPr>
     </w:p>
     <w:p>
       <w:pPr>
@@ -294,7 +330,79 @@
           <w:color w:val="000000" w:themeColor="text1"/>
           <w:sz w:val="28"/>
         </w:rPr>
-        <w:t>Лысенко Артем Русланович, team lead, проджект-менеджер, архитектор, backend разработчик</w:t>
+        <w:t xml:space="preserve">Лысенко Артем Русланович, </w:t>
+      </w:r>
+      <w:proofErr w:type="spellStart"/>
+      <w:r>
+        <w:rPr>
+          <w:rFonts w:ascii="Times New Roman" w:hAnsi="Times New Roman"/>
+          <w:color w:val="000000" w:themeColor="text1"/>
+          <w:sz w:val="28"/>
+        </w:rPr>
+        <w:t>team</w:t>
+      </w:r>
+      <w:proofErr w:type="spellEnd"/>
+      <w:r>
+        <w:rPr>
+          <w:rFonts w:ascii="Times New Roman" w:hAnsi="Times New Roman"/>
+          <w:color w:val="000000" w:themeColor="text1"/>
+          <w:sz w:val="28"/>
+        </w:rPr>
+        <w:t xml:space="preserve"> </w:t>
+      </w:r>
+      <w:proofErr w:type="spellStart"/>
+      <w:r>
+        <w:rPr>
+          <w:rFonts w:ascii="Times New Roman" w:hAnsi="Times New Roman"/>
+          <w:color w:val="000000" w:themeColor="text1"/>
+          <w:sz w:val="28"/>
+        </w:rPr>
+        <w:t>lead</w:t>
+      </w:r>
+      <w:proofErr w:type="spellEnd"/>
+      <w:r>
+        <w:rPr>
+          <w:rFonts w:ascii="Times New Roman" w:hAnsi="Times New Roman"/>
+          <w:color w:val="000000" w:themeColor="text1"/>
+          <w:sz w:val="28"/>
+        </w:rPr>
+        <w:t xml:space="preserve">, </w:t>
+      </w:r>
+      <w:proofErr w:type="spellStart"/>
+      <w:r>
+        <w:rPr>
+          <w:rFonts w:ascii="Times New Roman" w:hAnsi="Times New Roman"/>
+          <w:color w:val="000000" w:themeColor="text1"/>
+          <w:sz w:val="28"/>
+        </w:rPr>
+        <w:t>проджект</w:t>
+      </w:r>
+      <w:proofErr w:type="spellEnd"/>
+      <w:r>
+        <w:rPr>
+          <w:rFonts w:ascii="Times New Roman" w:hAnsi="Times New Roman"/>
+          <w:color w:val="000000" w:themeColor="text1"/>
+          <w:sz w:val="28"/>
+        </w:rPr>
+        <w:t xml:space="preserve">-менеджер, архитектор, </w:t>
+      </w:r>
+      <w:proofErr w:type="spellStart"/>
+      <w:r>
+        <w:rPr>
+          <w:rFonts w:ascii="Times New Roman" w:hAnsi="Times New Roman"/>
+          <w:color w:val="000000" w:themeColor="text1"/>
+          <w:sz w:val="28"/>
+        </w:rPr>
+        <w:t>backend</w:t>
+      </w:r>
+      <w:proofErr w:type="spellEnd"/>
+      <w:r>
+        <w:rPr>
+          <w:rFonts w:ascii="Times New Roman" w:hAnsi="Times New Roman"/>
+          <w:color w:val="000000" w:themeColor="text1"/>
+          <w:sz w:val="28"/>
+        </w:rPr>
+        <w:t xml:space="preserve"> разработчик</w:t>
       </w:r>
     </w:p>
     <w:p>
@@ -316,7 +424,25 @@
           <w:color w:val="000000" w:themeColor="text1"/>
           <w:sz w:val="28"/>
         </w:rPr>
-        <w:t>Леонов Михаил Сергеевич, mobile разработчик, бизнес-аналитик, тестировщик (UI/UX)</w:t>
+        <w:t xml:space="preserve">Леонов Михаил Сергеевич, </w:t>
+      </w:r>
+      <w:proofErr w:type="spellStart"/>
+      <w:r>
+        <w:rPr>
+          <w:rFonts w:ascii="Times New Roman" w:hAnsi="Times New Roman"/>
+          <w:color w:val="000000" w:themeColor="text1"/>
+          <w:sz w:val="28"/>
+        </w:rPr>
+        <w:t>mobile</w:t>
+      </w:r>
+      <w:proofErr w:type="spellEnd"/>
+      <w:r>
+        <w:rPr>
+          <w:rFonts w:ascii="Times New Roman" w:hAnsi="Times New Roman"/>
+          <w:color w:val="000000" w:themeColor="text1"/>
+          <w:sz w:val="28"/>
+        </w:rPr>
+        <w:t xml:space="preserve"> разработчик, бизнес-аналитик, тестировщик (UI/UX)</w:t>
       </w:r>
     </w:p>
     <w:p>
@@ -332,13 +458,41 @@
           <w:sz w:val="28"/>
         </w:rPr>
       </w:pPr>
+      <w:proofErr w:type="spellStart"/>
       <w:r>
         <w:rPr>
           <w:rFonts w:ascii="Times New Roman" w:hAnsi="Times New Roman"/>
           <w:color w:val="000000" w:themeColor="text1"/>
           <w:sz w:val="28"/>
         </w:rPr>
-        <w:t>Маатук Джавхер, дизайнер, mobile разработчик, тестировщик</w:t>
+        <w:t>Маатук</w:t>
+      </w:r>
+      <w:proofErr w:type="spellEnd"/>
+      <w:r>
+        <w:rPr>
+          <w:rFonts w:ascii="Times New Roman" w:hAnsi="Times New Roman"/>
+          <w:color w:val="000000" w:themeColor="text1"/>
+          <w:sz w:val="28"/>
+        </w:rPr>
+        <w:t xml:space="preserve"> </w:t>
+      </w:r>
+      <w:proofErr w:type="spellStart"/>
+      <w:r>
+        <w:rPr>
+          <w:rFonts w:ascii="Times New Roman" w:hAnsi="Times New Roman"/>
+          <w:color w:val="000000" w:themeColor="text1"/>
+          <w:sz w:val="28"/>
+        </w:rPr>
+        <w:t>Джавхер</w:t>
+      </w:r>
+      <w:proofErr w:type="spellEnd"/>
+      <w:r>
+        <w:rPr>
+          <w:rFonts w:ascii="Times New Roman" w:hAnsi="Times New Roman"/>
+          <w:color w:val="000000" w:themeColor="text1"/>
+          <w:sz w:val="28"/>
+        </w:rPr>
+        <w:t>, дизайнер, тестировщик</w:t>
       </w:r>
     </w:p>
     <w:p>
@@ -354,13 +508,41 @@
           <w:sz w:val="28"/>
         </w:rPr>
       </w:pPr>
+      <w:proofErr w:type="spellStart"/>
       <w:r>
         <w:rPr>
           <w:rFonts w:ascii="Times New Roman" w:hAnsi="Times New Roman"/>
           <w:color w:val="000000" w:themeColor="text1"/>
           <w:sz w:val="28"/>
         </w:rPr>
-        <w:t xml:space="preserve">Тавфик Мартен Осама Захьян, бизнес-аналитик, backend разработчик, тестировщик </w:t>
+        <w:t>Тавфик</w:t>
+      </w:r>
+      <w:proofErr w:type="spellEnd"/>
+      <w:r>
+        <w:rPr>
+          <w:rFonts w:ascii="Times New Roman" w:hAnsi="Times New Roman"/>
+          <w:color w:val="000000" w:themeColor="text1"/>
+          <w:sz w:val="28"/>
+        </w:rPr>
+        <w:t xml:space="preserve"> Мартен Осама </w:t>
+      </w:r>
+      <w:proofErr w:type="spellStart"/>
+      <w:r>
+        <w:rPr>
+          <w:rFonts w:ascii="Times New Roman" w:hAnsi="Times New Roman"/>
+          <w:color w:val="000000" w:themeColor="text1"/>
+          <w:sz w:val="28"/>
+        </w:rPr>
+        <w:t>Захьян</w:t>
+      </w:r>
+      <w:proofErr w:type="spellEnd"/>
+      <w:r>
+        <w:rPr>
+          <w:rFonts w:ascii="Times New Roman" w:hAnsi="Times New Roman"/>
+          <w:color w:val="000000" w:themeColor="text1"/>
+          <w:sz w:val="28"/>
+        </w:rPr>
+        <w:t xml:space="preserve">, бизнес-аналитик, тестировщик </w:t>
       </w:r>
     </w:p>
     <w:p>
@@ -413,7 +595,23 @@
         <w:pStyle w:val="af1"/>
       </w:pPr>
       <w:r>
-        <w:t>“Bills Collector” предлагает мобильное приложение, которое позволяет хранить данные о потреблении коммунальных услуг как за текущий месяц, так и за длительный период времени. Также, приложение предоставляет советы по снижению затрат ресурсов.</w:t>
+        <w:t>“</w:t>
+      </w:r>
+      <w:proofErr w:type="spellStart"/>
+      <w:r>
+        <w:t>Bills</w:t>
+      </w:r>
+      <w:proofErr w:type="spellEnd"/>
+      <w:r>
+        <w:t xml:space="preserve"> </w:t>
+      </w:r>
+      <w:proofErr w:type="spellStart"/>
+      <w:r>
+        <w:t>Collector</w:t>
+      </w:r>
+      <w:proofErr w:type="spellEnd"/>
+      <w:r>
+        <w:t>” предлагает мобильное приложение, которое позволяет хранить данные о потреблении коммунальных услуг как за текущий месяц, так и за длительный период времени. Также, приложение предоставляет советы по снижению затрат ресурсов.</w:t>
       </w:r>
     </w:p>
     <w:p>
@@ -539,6 +737,7 @@
       </w:pPr>
       <w:r>
         <w:rPr>
+          <w:noProof/>
           <w:lang w:val="en-US"/>
         </w:rPr>
         <w:drawing>
@@ -585,6 +784,7 @@
       </w:r>
       <w:r>
         <w:rPr>
+          <w:noProof/>
           <w:lang w:val="en-US"/>
         </w:rPr>
         <w:drawing>
@@ -637,6 +837,7 @@
         <w:t xml:space="preserve">Ссылка на видео демонстрацию: </w:t>
       </w:r>
       <w:hyperlink r:id="rId12" w:history="1">
+        <w:proofErr w:type="spellStart"/>
         <w:r>
           <w:rPr>
             <w:rStyle w:val="af5"/>
@@ -644,6 +845,7 @@
           </w:rPr>
           <w:t>GoogleDrive</w:t>
         </w:r>
+        <w:proofErr w:type="spellEnd"/>
       </w:hyperlink>
     </w:p>
     <w:p>
@@ -651,6 +853,9 @@
         <w:pStyle w:val="af2"/>
       </w:pPr>
       <w:r>
+        <w:rPr>
+          <w:noProof/>
+        </w:rPr>
         <w:drawing>
           <wp:inline distT="0" distB="0" distL="0" distR="0" wp14:anchorId="5EBC04D3" wp14:editId="5F56A8D1">
             <wp:extent cx="1733550" cy="1733550"/>
